--- a/Final report.docx
+++ b/Final report.docx
@@ -14,6 +14,7 @@
           <w:szCs w:val="56"/>
           <w:u w:val="single"/>
           <w:rtl/>
+          <w:lang w:bidi="he-IL"/>
         </w:rPr>
         <w:t>פרויקט יישומי בפיתוח אפליקציות</w:t>
       </w:r>
@@ -41,7 +42,7 @@
           <w:szCs w:val="56"/>
           <w:u w:val="single"/>
         </w:rPr>
-        <w:t>final report</w:t>
+        <w:t>F</w:t>
       </w:r>
       <w:r>
         <w:rPr>
@@ -49,6 +50,30 @@
           <w:szCs w:val="56"/>
           <w:u w:val="single"/>
         </w:rPr>
+        <w:t xml:space="preserve">inal </w:t>
+      </w:r>
+      <w:r>
+        <w:rPr>
+          <w:sz w:val="56"/>
+          <w:szCs w:val="56"/>
+          <w:u w:val="single"/>
+        </w:rPr>
+        <w:t>R</w:t>
+      </w:r>
+      <w:r>
+        <w:rPr>
+          <w:sz w:val="56"/>
+          <w:szCs w:val="56"/>
+          <w:u w:val="single"/>
+        </w:rPr>
+        <w:t>eport</w:t>
+      </w:r>
+      <w:r>
+        <w:rPr>
+          <w:sz w:val="56"/>
+          <w:szCs w:val="56"/>
+          <w:u w:val="single"/>
+        </w:rPr>
         <w:br/>
       </w:r>
       <w:r>
@@ -95,21 +120,7 @@
           <w:sz w:val="44"/>
           <w:szCs w:val="44"/>
         </w:rPr>
-        <w:t xml:space="preserve">1. Why </w:t>
-      </w:r>
-      <w:r>
-        <w:rPr>
-          <w:sz w:val="44"/>
-          <w:szCs w:val="44"/>
-        </w:rPr>
-        <w:t>I</w:t>
-      </w:r>
-      <w:r>
-        <w:rPr>
-          <w:sz w:val="44"/>
-          <w:szCs w:val="44"/>
-        </w:rPr>
-        <w:t xml:space="preserve"> Chose This Topic</w:t>
+        <w:t>1. Why I Chose This Topic</w:t>
       </w:r>
     </w:p>
     <w:p/>
@@ -125,42 +136,7 @@
           <w:sz w:val="28"/>
           <w:szCs w:val="28"/>
         </w:rPr>
-        <w:t>I</w:t>
-      </w:r>
-      <w:r>
-        <w:rPr>
-          <w:sz w:val="28"/>
-          <w:szCs w:val="28"/>
-        </w:rPr>
-        <w:t xml:space="preserve"> imagined a clean platform where users could register, list their cars with images, and communicate with potential buyers directly. The project turned out close to </w:t>
-      </w:r>
-      <w:r>
-        <w:rPr>
-          <w:sz w:val="28"/>
-          <w:szCs w:val="28"/>
-        </w:rPr>
-        <w:t>my</w:t>
-      </w:r>
-      <w:r>
-        <w:rPr>
-          <w:sz w:val="28"/>
-          <w:szCs w:val="28"/>
-        </w:rPr>
-        <w:t xml:space="preserve"> vision, with additional features such as comments</w:t>
-      </w:r>
-      <w:r>
-        <w:rPr>
-          <w:sz w:val="28"/>
-          <w:szCs w:val="28"/>
-        </w:rPr>
-        <w:t xml:space="preserve"> on cars</w:t>
-      </w:r>
-      <w:r>
-        <w:rPr>
-          <w:sz w:val="28"/>
-          <w:szCs w:val="28"/>
-        </w:rPr>
-        <w:t xml:space="preserve"> and an admin panel for managing users.</w:t>
+        <w:t>I imagined a clean platform where users could register, list their cars with images, and communicate with potential buyers directly. The project turned out close to my vision, with additional features such as comments on cars and an admin panel for managing users.</w:t>
       </w:r>
     </w:p>
     <w:p>
@@ -194,7 +170,7 @@
           <w:sz w:val="44"/>
           <w:szCs w:val="44"/>
         </w:rPr>
-        <w:t>2</w:t>
+        <w:t xml:space="preserve">2. </w:t>
       </w:r>
       <w:r>
         <w:rPr>
@@ -205,7 +181,7 @@
           <w:sz w:val="44"/>
           <w:szCs w:val="44"/>
         </w:rPr>
-        <w:t xml:space="preserve">. </w:t>
+        <w:t>Choice of Technologies</w:t>
       </w:r>
       <w:r>
         <w:rPr>
@@ -216,9 +192,293 @@
           <w:sz w:val="44"/>
           <w:szCs w:val="44"/>
         </w:rPr>
-        <w:t>Choice of Technologies</w:t>
-      </w:r>
-      <w:r>
+        <w:br/>
+      </w:r>
+    </w:p>
+    <w:p>
+      <w:pPr>
+        <w:rPr>
+          <w:sz w:val="28"/>
+          <w:szCs w:val="28"/>
+          <w:lang w:bidi="he-IL"/>
+        </w:rPr>
+      </w:pPr>
+      <w:r>
+        <w:rPr>
+          <w:sz w:val="28"/>
+          <w:szCs w:val="28"/>
+        </w:rPr>
+        <w:t xml:space="preserve">I used VS code </w:t>
+      </w:r>
+      <w:r>
+        <w:rPr>
+          <w:sz w:val="28"/>
+          <w:szCs w:val="28"/>
+        </w:rPr>
+        <w:t>as</w:t>
+      </w:r>
+      <w:r>
+        <w:rPr>
+          <w:sz w:val="28"/>
+          <w:szCs w:val="28"/>
+        </w:rPr>
+        <w:t xml:space="preserve"> my </w:t>
+      </w:r>
+      <w:r>
+        <w:rPr>
+          <w:sz w:val="28"/>
+          <w:szCs w:val="28"/>
+          <w:lang w:bidi="he-IL"/>
+        </w:rPr>
+        <w:t xml:space="preserve">work </w:t>
+      </w:r>
+      <w:r>
+        <w:rPr>
+          <w:sz w:val="28"/>
+          <w:szCs w:val="28"/>
+          <w:lang w:bidi="he-IL"/>
+        </w:rPr>
+        <w:t>environment</w:t>
+      </w:r>
+      <w:r>
+        <w:rPr>
+          <w:sz w:val="28"/>
+          <w:szCs w:val="28"/>
+          <w:lang w:bidi="he-IL"/>
+        </w:rPr>
+        <w:t xml:space="preserve">, </w:t>
+      </w:r>
+      <w:r>
+        <w:rPr>
+          <w:sz w:val="28"/>
+          <w:szCs w:val="28"/>
+          <w:lang w:bidi="he-IL"/>
+        </w:rPr>
+        <w:t>I found VS code very convenient for my project, connect</w:t>
+      </w:r>
+      <w:r>
+        <w:rPr>
+          <w:sz w:val="28"/>
+          <w:szCs w:val="28"/>
+          <w:lang w:bidi="he-IL"/>
+        </w:rPr>
+        <w:t>ed</w:t>
+      </w:r>
+      <w:r>
+        <w:rPr>
+          <w:sz w:val="28"/>
+          <w:szCs w:val="28"/>
+          <w:lang w:bidi="he-IL"/>
+        </w:rPr>
+        <w:t xml:space="preserve"> it really easy to GitHub with Git and update through the terminal.</w:t>
+      </w:r>
+      <w:r>
+        <w:rPr>
+          <w:sz w:val="28"/>
+          <w:szCs w:val="28"/>
+          <w:lang w:bidi="he-IL"/>
+        </w:rPr>
+        <w:br/>
+        <w:t xml:space="preserve">I </w:t>
+      </w:r>
+      <w:r>
+        <w:rPr>
+          <w:sz w:val="28"/>
+          <w:szCs w:val="28"/>
+          <w:lang w:bidi="he-IL"/>
+        </w:rPr>
+        <w:t xml:space="preserve">used Node.js for the backend because it is lightweight, fast, and </w:t>
+      </w:r>
+      <w:r>
+        <w:rPr>
+          <w:sz w:val="28"/>
+          <w:szCs w:val="28"/>
+          <w:lang w:bidi="he-IL"/>
+        </w:rPr>
+        <w:t>worked great for my needs</w:t>
+      </w:r>
+      <w:r>
+        <w:rPr>
+          <w:sz w:val="28"/>
+          <w:szCs w:val="28"/>
+          <w:lang w:bidi="he-IL"/>
+        </w:rPr>
+        <w:t xml:space="preserve">. </w:t>
+      </w:r>
+      <w:r>
+        <w:rPr>
+          <w:sz w:val="28"/>
+          <w:szCs w:val="28"/>
+          <w:lang w:bidi="he-IL"/>
+        </w:rPr>
+        <w:br/>
+      </w:r>
+      <w:r>
+        <w:rPr>
+          <w:sz w:val="28"/>
+          <w:szCs w:val="28"/>
+          <w:lang w:bidi="he-IL"/>
+        </w:rPr>
+        <w:t xml:space="preserve">MongoDB with Mongoose was chosen as the database to handle flexible </w:t>
+      </w:r>
+      <w:r>
+        <w:rPr>
+          <w:sz w:val="28"/>
+          <w:szCs w:val="28"/>
+          <w:lang w:bidi="he-IL"/>
+        </w:rPr>
+        <w:lastRenderedPageBreak/>
+        <w:t>car and user data.</w:t>
+      </w:r>
+      <w:r>
+        <w:rPr>
+          <w:sz w:val="28"/>
+          <w:szCs w:val="28"/>
+          <w:lang w:bidi="he-IL"/>
+        </w:rPr>
+        <w:br/>
+        <w:t xml:space="preserve">I </w:t>
+      </w:r>
+      <w:r>
+        <w:rPr>
+          <w:sz w:val="28"/>
+          <w:szCs w:val="28"/>
+          <w:lang w:bidi="he-IL"/>
+        </w:rPr>
+        <w:t>considered</w:t>
+      </w:r>
+      <w:r>
+        <w:rPr>
+          <w:sz w:val="28"/>
+          <w:szCs w:val="28"/>
+          <w:lang w:bidi="he-IL"/>
+        </w:rPr>
+        <w:t xml:space="preserve"> to use SQL instead of the MongoDB but I found MongoDB better choice for my project </w:t>
+      </w:r>
+      <w:r>
+        <w:rPr>
+          <w:sz w:val="28"/>
+          <w:szCs w:val="28"/>
+          <w:lang w:bidi="he-IL"/>
+        </w:rPr>
+        <w:t>for it's scalability and f</w:t>
+      </w:r>
+      <w:r>
+        <w:rPr>
+          <w:sz w:val="28"/>
+          <w:szCs w:val="28"/>
+          <w:lang w:bidi="he-IL"/>
+        </w:rPr>
+        <w:t>lexibility</w:t>
+      </w:r>
+      <w:r>
+        <w:rPr>
+          <w:sz w:val="28"/>
+          <w:szCs w:val="28"/>
+          <w:lang w:bidi="he-IL"/>
+        </w:rPr>
+        <w:t>.</w:t>
+      </w:r>
+      <w:r>
+        <w:rPr>
+          <w:sz w:val="28"/>
+          <w:szCs w:val="28"/>
+          <w:lang w:bidi="he-IL"/>
+        </w:rPr>
+        <w:br/>
+      </w:r>
+      <w:r>
+        <w:rPr>
+          <w:sz w:val="28"/>
+          <w:szCs w:val="28"/>
+          <w:lang w:bidi="he-IL"/>
+        </w:rPr>
+        <w:t>Most of the function</w:t>
+      </w:r>
+      <w:r>
+        <w:rPr>
+          <w:sz w:val="28"/>
+          <w:szCs w:val="28"/>
+          <w:lang w:bidi="he-IL"/>
+        </w:rPr>
+        <w:t>s</w:t>
+      </w:r>
+      <w:r>
+        <w:rPr>
+          <w:sz w:val="28"/>
+          <w:szCs w:val="28"/>
+          <w:lang w:bidi="he-IL"/>
+        </w:rPr>
+        <w:t xml:space="preserve"> in this project </w:t>
+      </w:r>
+      <w:r>
+        <w:rPr>
+          <w:sz w:val="28"/>
+          <w:szCs w:val="28"/>
+          <w:lang w:bidi="he-IL"/>
+        </w:rPr>
+        <w:t>are create, r</w:t>
+      </w:r>
+      <w:r>
+        <w:rPr>
+          <w:sz w:val="28"/>
+          <w:szCs w:val="28"/>
+          <w:lang w:bidi="he-IL"/>
+        </w:rPr>
+        <w:t>ead, update, delete</w:t>
+      </w:r>
+      <w:r>
+        <w:rPr>
+          <w:sz w:val="28"/>
+          <w:szCs w:val="28"/>
+          <w:lang w:bidi="he-IL"/>
+        </w:rPr>
+        <w:t>, and MongoDB is particularly convenient for such operations thanks to Mongoose, which provided a clean abstraction layer.</w:t>
+      </w:r>
+      <w:r>
+        <w:rPr>
+          <w:sz w:val="28"/>
+          <w:szCs w:val="28"/>
+          <w:lang w:bidi="he-IL"/>
+        </w:rPr>
+        <w:br/>
+      </w:r>
+      <w:r>
+        <w:rPr>
+          <w:sz w:val="28"/>
+          <w:szCs w:val="28"/>
+          <w:lang w:bidi="he-IL"/>
+        </w:rPr>
+        <w:t xml:space="preserve">Multer was integrated for file uploads, allowing users to add images </w:t>
+      </w:r>
+      <w:r>
+        <w:rPr>
+          <w:sz w:val="28"/>
+          <w:szCs w:val="28"/>
+          <w:lang w:bidi="he-IL"/>
+        </w:rPr>
+        <w:t>of the cars they want to sale.</w:t>
+      </w:r>
+      <w:r>
+        <w:rPr>
+          <w:sz w:val="28"/>
+          <w:szCs w:val="28"/>
+          <w:lang w:bidi="he-IL"/>
+        </w:rPr>
+        <w:br/>
+      </w:r>
+      <w:r>
+        <w:rPr>
+          <w:sz w:val="28"/>
+          <w:szCs w:val="28"/>
+          <w:lang w:bidi="he-IL"/>
+        </w:rPr>
+        <w:t xml:space="preserve">The frontend was built with HTML, CSS, and JavaScript for simplicity and direct integration with the backend API. </w:t>
+      </w:r>
+    </w:p>
+    <w:p>
+      <w:pPr>
+        <w:jc w:val="center"/>
         <w:rPr>
           <w:rFonts w:asciiTheme="majorHAnsi" w:eastAsiaTheme="majorEastAsia" w:hAnsiTheme="majorHAnsi" w:cstheme="majorBidi"/>
           <w:b/>
@@ -227,285 +487,8 @@
           <w:sz w:val="44"/>
           <w:szCs w:val="44"/>
         </w:rPr>
-        <w:br/>
-      </w:r>
-    </w:p>
-    <w:p>
-      <w:pPr>
-        <w:rPr>
-          <w:sz w:val="28"/>
-          <w:szCs w:val="28"/>
-          <w:lang w:bidi="he-IL"/>
-        </w:rPr>
       </w:pPr>
       <w:r>
-        <w:rPr>
-          <w:sz w:val="28"/>
-          <w:szCs w:val="28"/>
-        </w:rPr>
-        <w:t xml:space="preserve">I used VS code </w:t>
-      </w:r>
-      <w:r>
-        <w:rPr>
-          <w:sz w:val="28"/>
-          <w:szCs w:val="28"/>
-        </w:rPr>
-        <w:t>as</w:t>
-      </w:r>
-      <w:r>
-        <w:rPr>
-          <w:sz w:val="28"/>
-          <w:szCs w:val="28"/>
-        </w:rPr>
-        <w:t xml:space="preserve"> my </w:t>
-      </w:r>
-      <w:r>
-        <w:rPr>
-          <w:sz w:val="28"/>
-          <w:szCs w:val="28"/>
-          <w:lang w:bidi="he-IL"/>
-        </w:rPr>
-        <w:t xml:space="preserve">work </w:t>
-      </w:r>
-      <w:r>
-        <w:rPr>
-          <w:sz w:val="28"/>
-          <w:szCs w:val="28"/>
-          <w:lang w:bidi="he-IL"/>
-        </w:rPr>
-        <w:t>environment</w:t>
-      </w:r>
-      <w:r>
-        <w:rPr>
-          <w:sz w:val="28"/>
-          <w:szCs w:val="28"/>
-          <w:lang w:bidi="he-IL"/>
-        </w:rPr>
-        <w:t xml:space="preserve">, </w:t>
-      </w:r>
-      <w:r>
-        <w:rPr>
-          <w:sz w:val="28"/>
-          <w:szCs w:val="28"/>
-          <w:lang w:bidi="he-IL"/>
-        </w:rPr>
-        <w:t>I found VS code very convenient for my project, connect</w:t>
-      </w:r>
-      <w:r>
-        <w:rPr>
-          <w:sz w:val="28"/>
-          <w:szCs w:val="28"/>
-          <w:lang w:bidi="he-IL"/>
-        </w:rPr>
-        <w:t>ed</w:t>
-      </w:r>
-      <w:r>
-        <w:rPr>
-          <w:sz w:val="28"/>
-          <w:szCs w:val="28"/>
-          <w:lang w:bidi="he-IL"/>
-        </w:rPr>
-        <w:t xml:space="preserve"> it really easy to GitHub with Git and update through the terminal.</w:t>
-      </w:r>
-      <w:r>
-        <w:rPr>
-          <w:sz w:val="28"/>
-          <w:szCs w:val="28"/>
-          <w:lang w:bidi="he-IL"/>
-        </w:rPr>
-        <w:br/>
-        <w:t xml:space="preserve">I </w:t>
-      </w:r>
-      <w:r>
-        <w:rPr>
-          <w:sz w:val="28"/>
-          <w:szCs w:val="28"/>
-          <w:lang w:bidi="he-IL"/>
-        </w:rPr>
-        <w:t xml:space="preserve">used Node.js for the backend because it is lightweight, fast, and </w:t>
-      </w:r>
-      <w:r>
-        <w:rPr>
-          <w:sz w:val="28"/>
-          <w:szCs w:val="28"/>
-          <w:lang w:bidi="he-IL"/>
-        </w:rPr>
-        <w:t>worked great for my needs</w:t>
-      </w:r>
-      <w:r>
-        <w:rPr>
-          <w:sz w:val="28"/>
-          <w:szCs w:val="28"/>
-          <w:lang w:bidi="he-IL"/>
-        </w:rPr>
-        <w:t xml:space="preserve">. </w:t>
-      </w:r>
-      <w:r>
-        <w:rPr>
-          <w:sz w:val="28"/>
-          <w:szCs w:val="28"/>
-          <w:lang w:bidi="he-IL"/>
-        </w:rPr>
-        <w:br/>
-      </w:r>
-      <w:r>
-        <w:rPr>
-          <w:sz w:val="28"/>
-          <w:szCs w:val="28"/>
-          <w:lang w:bidi="he-IL"/>
-        </w:rPr>
-        <w:t xml:space="preserve">MongoDB with Mongoose was chosen as the database to handle flexible </w:t>
-      </w:r>
-      <w:r>
-        <w:rPr>
-          <w:sz w:val="28"/>
-          <w:szCs w:val="28"/>
-          <w:lang w:bidi="he-IL"/>
-        </w:rPr>
-        <w:lastRenderedPageBreak/>
-        <w:t>car and user data.</w:t>
-      </w:r>
-      <w:r>
-        <w:rPr>
-          <w:sz w:val="28"/>
-          <w:szCs w:val="28"/>
-          <w:lang w:bidi="he-IL"/>
-        </w:rPr>
-        <w:br/>
-        <w:t xml:space="preserve">I </w:t>
-      </w:r>
-      <w:r>
-        <w:rPr>
-          <w:sz w:val="28"/>
-          <w:szCs w:val="28"/>
-          <w:lang w:bidi="he-IL"/>
-        </w:rPr>
-        <w:t>considered</w:t>
-      </w:r>
-      <w:r>
-        <w:rPr>
-          <w:sz w:val="28"/>
-          <w:szCs w:val="28"/>
-          <w:lang w:bidi="he-IL"/>
-        </w:rPr>
-        <w:t xml:space="preserve"> to use SQL instead of the MongoDB but I found MongoDB better choice for my project </w:t>
-      </w:r>
-      <w:r>
-        <w:rPr>
-          <w:sz w:val="28"/>
-          <w:szCs w:val="28"/>
-          <w:lang w:bidi="he-IL"/>
-        </w:rPr>
-        <w:t>for it's scalability and f</w:t>
-      </w:r>
-      <w:r>
-        <w:rPr>
-          <w:sz w:val="28"/>
-          <w:szCs w:val="28"/>
-          <w:lang w:bidi="he-IL"/>
-        </w:rPr>
-        <w:t>lexibility</w:t>
-      </w:r>
-      <w:r>
-        <w:rPr>
-          <w:sz w:val="28"/>
-          <w:szCs w:val="28"/>
-          <w:lang w:bidi="he-IL"/>
-        </w:rPr>
-        <w:t>.</w:t>
-      </w:r>
-      <w:r>
-        <w:rPr>
-          <w:sz w:val="28"/>
-          <w:szCs w:val="28"/>
-          <w:lang w:bidi="he-IL"/>
-        </w:rPr>
-        <w:br/>
-      </w:r>
-      <w:r>
-        <w:rPr>
-          <w:sz w:val="28"/>
-          <w:szCs w:val="28"/>
-          <w:lang w:bidi="he-IL"/>
-        </w:rPr>
-        <w:t>Most of the function</w:t>
-      </w:r>
-      <w:r>
-        <w:rPr>
-          <w:sz w:val="28"/>
-          <w:szCs w:val="28"/>
-          <w:lang w:bidi="he-IL"/>
-        </w:rPr>
-        <w:t>s</w:t>
-      </w:r>
-      <w:r>
-        <w:rPr>
-          <w:sz w:val="28"/>
-          <w:szCs w:val="28"/>
-          <w:lang w:bidi="he-IL"/>
-        </w:rPr>
-        <w:t xml:space="preserve"> in this project </w:t>
-      </w:r>
-      <w:r>
-        <w:rPr>
-          <w:sz w:val="28"/>
-          <w:szCs w:val="28"/>
-          <w:lang w:bidi="he-IL"/>
-        </w:rPr>
-        <w:t>are create, eead, update, delete</w:t>
-      </w:r>
-      <w:r>
-        <w:rPr>
-          <w:sz w:val="28"/>
-          <w:szCs w:val="28"/>
-          <w:lang w:bidi="he-IL"/>
-        </w:rPr>
-        <w:t>, and MongoDB is particularly convenient for such operations thanks to Mongoose, which provided a clean abstraction layer.</w:t>
-      </w:r>
-      <w:r>
-        <w:rPr>
-          <w:sz w:val="28"/>
-          <w:szCs w:val="28"/>
-          <w:lang w:bidi="he-IL"/>
-        </w:rPr>
-        <w:br/>
-      </w:r>
-      <w:r>
-        <w:rPr>
-          <w:sz w:val="28"/>
-          <w:szCs w:val="28"/>
-          <w:lang w:bidi="he-IL"/>
-        </w:rPr>
-        <w:t xml:space="preserve">Multer was integrated for file uploads, allowing users to add images </w:t>
-      </w:r>
-      <w:r>
-        <w:rPr>
-          <w:sz w:val="28"/>
-          <w:szCs w:val="28"/>
-          <w:lang w:bidi="he-IL"/>
-        </w:rPr>
-        <w:t>of the cars they want to sale.</w:t>
-      </w:r>
-      <w:r>
-        <w:rPr>
-          <w:sz w:val="28"/>
-          <w:szCs w:val="28"/>
-          <w:lang w:bidi="he-IL"/>
-        </w:rPr>
-        <w:br/>
-      </w:r>
-      <w:r>
-        <w:rPr>
-          <w:sz w:val="28"/>
-          <w:szCs w:val="28"/>
-          <w:lang w:bidi="he-IL"/>
-        </w:rPr>
-        <w:t xml:space="preserve">The frontend was built with HTML, CSS, and JavaScript for simplicity and direct integration with the backend API. </w:t>
-      </w:r>
-    </w:p>
-    <w:p>
-      <w:pPr>
-        <w:jc w:val="center"/>
         <w:rPr>
           <w:rFonts w:asciiTheme="majorHAnsi" w:eastAsiaTheme="majorEastAsia" w:hAnsiTheme="majorHAnsi" w:cstheme="majorBidi"/>
           <w:b/>
@@ -514,7 +497,9 @@
           <w:sz w:val="44"/>
           <w:szCs w:val="44"/>
         </w:rPr>
-      </w:pPr>
+        <w:br/>
+        <w:t>3</w:t>
+      </w:r>
       <w:r>
         <w:rPr>
           <w:rFonts w:asciiTheme="majorHAnsi" w:eastAsiaTheme="majorEastAsia" w:hAnsiTheme="majorHAnsi" w:cstheme="majorBidi"/>
@@ -524,8 +509,7 @@
           <w:sz w:val="44"/>
           <w:szCs w:val="44"/>
         </w:rPr>
-        <w:br/>
-        <w:t>3</w:t>
+        <w:t xml:space="preserve">. </w:t>
       </w:r>
       <w:r>
         <w:rPr>
@@ -536,7 +520,7 @@
           <w:sz w:val="44"/>
           <w:szCs w:val="44"/>
         </w:rPr>
-        <w:t xml:space="preserve">. </w:t>
+        <w:t>design </w:t>
       </w:r>
       <w:r>
         <w:rPr>
@@ -547,7 +531,7 @@
           <w:sz w:val="44"/>
           <w:szCs w:val="44"/>
         </w:rPr>
-        <w:t>design </w:t>
+        <w:t xml:space="preserve">and </w:t>
       </w:r>
       <w:r>
         <w:rPr>
@@ -558,8 +542,17 @@
           <w:sz w:val="44"/>
           <w:szCs w:val="44"/>
         </w:rPr>
-        <w:t xml:space="preserve">and </w:t>
-      </w:r>
+        <w:t>implementation</w:t>
+      </w:r>
+    </w:p>
+    <w:p>
+      <w:pPr>
+        <w:rPr>
+          <w:sz w:val="28"/>
+          <w:szCs w:val="28"/>
+          <w:lang w:bidi="he-IL"/>
+        </w:rPr>
+      </w:pPr>
       <w:r>
         <w:rPr>
           <w:rFonts w:asciiTheme="majorHAnsi" w:eastAsiaTheme="majorEastAsia" w:hAnsiTheme="majorHAnsi" w:cstheme="majorBidi"/>
@@ -569,18 +562,623 @@
           <w:sz w:val="44"/>
           <w:szCs w:val="44"/>
         </w:rPr>
-        <w:t>implementation</w:t>
+        <w:br/>
+      </w:r>
+      <w:r>
+        <w:rPr>
+          <w:sz w:val="28"/>
+          <w:szCs w:val="28"/>
+          <w:lang w:bidi="he-IL"/>
+        </w:rPr>
+        <w:t>My project</w:t>
+      </w:r>
+      <w:r>
+        <w:rPr>
+          <w:sz w:val="28"/>
+          <w:szCs w:val="28"/>
+          <w:lang w:bidi="he-IL"/>
+        </w:rPr>
+        <w:t xml:space="preserve"> was designed around three main models: User, Car, and Message. </w:t>
+      </w:r>
+      <w:r>
+        <w:rPr>
+          <w:sz w:val="28"/>
+          <w:szCs w:val="28"/>
+          <w:lang w:bidi="he-IL"/>
+        </w:rPr>
+        <w:br/>
+        <w:t>I</w:t>
+      </w:r>
+      <w:r>
+        <w:rPr>
+          <w:sz w:val="28"/>
+          <w:szCs w:val="28"/>
+          <w:lang w:bidi="he-IL"/>
+        </w:rPr>
+        <w:t xml:space="preserve"> planned the implementation in stages: </w:t>
+      </w:r>
+      <w:r>
+        <w:rPr>
+          <w:sz w:val="28"/>
+          <w:szCs w:val="28"/>
+          <w:lang w:bidi="he-IL"/>
+        </w:rPr>
+        <w:br/>
+      </w:r>
+      <w:r>
+        <w:rPr>
+          <w:sz w:val="28"/>
+          <w:szCs w:val="28"/>
+          <w:lang w:bidi="he-IL"/>
+        </w:rPr>
+        <w:t xml:space="preserve">First </w:t>
+      </w:r>
+      <w:r>
+        <w:rPr>
+          <w:sz w:val="28"/>
+          <w:szCs w:val="28"/>
+          <w:lang w:bidi="he-IL"/>
+        </w:rPr>
+        <w:t>I wrote a shallow server</w:t>
+      </w:r>
+      <w:r>
+        <w:rPr>
+          <w:sz w:val="28"/>
+          <w:szCs w:val="28"/>
+          <w:lang w:bidi="he-IL"/>
+        </w:rPr>
+        <w:t>.js</w:t>
+      </w:r>
+      <w:r>
+        <w:rPr>
+          <w:sz w:val="28"/>
+          <w:szCs w:val="28"/>
+          <w:lang w:bidi="he-IL"/>
+        </w:rPr>
+        <w:t xml:space="preserve"> file to connect to N</w:t>
+      </w:r>
+      <w:r>
+        <w:rPr>
+          <w:sz w:val="28"/>
+          <w:szCs w:val="28"/>
+          <w:lang w:bidi="he-IL"/>
+        </w:rPr>
+        <w:t>ode.js</w:t>
+      </w:r>
+      <w:r>
+        <w:rPr>
+          <w:sz w:val="28"/>
+          <w:szCs w:val="28"/>
+          <w:lang w:bidi="he-IL"/>
+        </w:rPr>
+        <w:t xml:space="preserve"> and </w:t>
+      </w:r>
+      <w:r>
+        <w:rPr>
+          <w:sz w:val="28"/>
+          <w:szCs w:val="28"/>
+          <w:lang w:bidi="he-IL"/>
+        </w:rPr>
+        <w:t>MongoDB</w:t>
+      </w:r>
+      <w:r>
+        <w:rPr>
+          <w:sz w:val="28"/>
+          <w:szCs w:val="28"/>
+          <w:lang w:bidi="he-IL"/>
+        </w:rPr>
+        <w:t>,</w:t>
+      </w:r>
+      <w:r>
+        <w:rPr>
+          <w:sz w:val="28"/>
+          <w:szCs w:val="28"/>
+          <w:lang w:bidi="he-IL"/>
+        </w:rPr>
+        <w:br/>
+      </w:r>
+      <w:r>
+        <w:rPr>
+          <w:sz w:val="28"/>
+          <w:szCs w:val="28"/>
+          <w:lang w:bidi="he-IL"/>
+        </w:rPr>
+        <w:t xml:space="preserve">then I wrote the files in the </w:t>
+      </w:r>
+      <w:r>
+        <w:rPr>
+          <w:sz w:val="28"/>
+          <w:szCs w:val="28"/>
+          <w:lang w:bidi="he-IL"/>
+        </w:rPr>
+        <w:t>public</w:t>
+      </w:r>
+      <w:r>
+        <w:rPr>
+          <w:sz w:val="28"/>
+          <w:szCs w:val="28"/>
+          <w:lang w:bidi="he-IL"/>
+        </w:rPr>
+        <w:t xml:space="preserve"> folder which are simple frontend files to see that something is running. </w:t>
+      </w:r>
+      <w:r>
+        <w:rPr>
+          <w:sz w:val="28"/>
+          <w:szCs w:val="28"/>
+          <w:lang w:bidi="he-IL"/>
+        </w:rPr>
+        <w:br/>
+      </w:r>
+      <w:r>
+        <w:rPr>
+          <w:sz w:val="28"/>
+          <w:szCs w:val="28"/>
+          <w:lang w:bidi="he-IL"/>
+        </w:rPr>
+        <w:t xml:space="preserve">After that I </w:t>
+      </w:r>
+      <w:r>
+        <w:rPr>
+          <w:sz w:val="28"/>
+          <w:szCs w:val="28"/>
+          <w:lang w:bidi="he-IL"/>
+        </w:rPr>
+        <w:t xml:space="preserve">started to </w:t>
+      </w:r>
+      <w:r>
+        <w:rPr>
+          <w:sz w:val="28"/>
+          <w:szCs w:val="28"/>
+          <w:lang w:bidi="he-IL"/>
+        </w:rPr>
+        <w:t>improved the server f</w:t>
+      </w:r>
+      <w:r>
+        <w:rPr>
+          <w:sz w:val="28"/>
+          <w:szCs w:val="28"/>
+          <w:lang w:bidi="he-IL"/>
+        </w:rPr>
+        <w:t xml:space="preserve">ile and created a user database with </w:t>
+      </w:r>
+      <w:r>
+        <w:rPr>
+          <w:sz w:val="28"/>
+          <w:szCs w:val="28"/>
+          <w:lang w:bidi="he-IL"/>
+        </w:rPr>
+        <w:t xml:space="preserve">user </w:t>
+      </w:r>
+      <w:r>
+        <w:rPr>
+          <w:sz w:val="28"/>
+          <w:szCs w:val="28"/>
+          <w:lang w:bidi="he-IL"/>
+        </w:rPr>
+        <w:t>authentication (register, login).</w:t>
+      </w:r>
+      <w:r>
+        <w:rPr>
+          <w:sz w:val="28"/>
+          <w:szCs w:val="28"/>
+          <w:lang w:bidi="he-IL"/>
+        </w:rPr>
+        <w:br/>
+        <w:t>After that, I improved the d</w:t>
+      </w:r>
+      <w:r>
+        <w:rPr>
+          <w:sz w:val="28"/>
+          <w:szCs w:val="28"/>
+          <w:lang w:bidi="he-IL"/>
+        </w:rPr>
+        <w:t>esign</w:t>
+      </w:r>
+      <w:r>
+        <w:rPr>
+          <w:sz w:val="28"/>
+          <w:szCs w:val="28"/>
+          <w:lang w:bidi="he-IL"/>
+        </w:rPr>
+        <w:t xml:space="preserve"> </w:t>
+      </w:r>
+      <w:r>
+        <w:rPr>
+          <w:sz w:val="28"/>
+          <w:szCs w:val="28"/>
+          <w:lang w:bidi="he-IL"/>
+        </w:rPr>
+        <w:t xml:space="preserve">with style.css file where I </w:t>
+      </w:r>
+      <w:r>
+        <w:rPr>
+          <w:sz w:val="28"/>
+          <w:szCs w:val="28"/>
+          <w:lang w:bidi="he-IL"/>
+        </w:rPr>
+        <w:t>designed</w:t>
+      </w:r>
+      <w:r>
+        <w:rPr>
+          <w:sz w:val="28"/>
+          <w:szCs w:val="28"/>
+          <w:lang w:bidi="he-IL"/>
+        </w:rPr>
+        <w:t xml:space="preserve"> all the </w:t>
+      </w:r>
+      <w:r>
+        <w:rPr>
+          <w:sz w:val="28"/>
+          <w:szCs w:val="28"/>
+          <w:lang w:bidi="he-IL"/>
+        </w:rPr>
+        <w:t>buttons</w:t>
+      </w:r>
+      <w:r>
+        <w:rPr>
+          <w:sz w:val="28"/>
+          <w:szCs w:val="28"/>
+          <w:lang w:bidi="he-IL"/>
+        </w:rPr>
+        <w:t xml:space="preserve"> </w:t>
+      </w:r>
+      <w:r>
+        <w:rPr>
+          <w:sz w:val="28"/>
+          <w:szCs w:val="28"/>
+          <w:lang w:bidi="he-IL"/>
+        </w:rPr>
+        <w:t xml:space="preserve">that I have in my project as well as the </w:t>
+      </w:r>
+      <w:r>
+        <w:rPr>
+          <w:sz w:val="28"/>
+          <w:szCs w:val="28"/>
+          <w:lang w:bidi="he-IL"/>
+        </w:rPr>
+        <w:t>login and registration</w:t>
+      </w:r>
+      <w:r>
+        <w:rPr>
+          <w:sz w:val="28"/>
+          <w:szCs w:val="28"/>
+          <w:lang w:bidi="he-IL"/>
+        </w:rPr>
+        <w:t xml:space="preserve"> </w:t>
+      </w:r>
+      <w:r>
+        <w:rPr>
+          <w:sz w:val="28"/>
+          <w:szCs w:val="28"/>
+          <w:lang w:bidi="he-IL"/>
+        </w:rPr>
+        <w:t xml:space="preserve">forms.  </w:t>
+      </w:r>
+      <w:r>
+        <w:rPr>
+          <w:sz w:val="28"/>
+          <w:szCs w:val="28"/>
+          <w:lang w:bidi="he-IL"/>
+        </w:rPr>
+        <w:t>style.css</w:t>
+      </w:r>
+      <w:r>
+        <w:rPr>
+          <w:sz w:val="28"/>
+          <w:szCs w:val="28"/>
+          <w:lang w:bidi="he-IL"/>
+        </w:rPr>
+        <w:t xml:space="preserve"> helped me to </w:t>
+      </w:r>
+      <w:r>
+        <w:rPr>
+          <w:sz w:val="28"/>
+          <w:szCs w:val="28"/>
+          <w:lang w:bidi="he-IL"/>
+        </w:rPr>
+        <w:t>make</w:t>
+      </w:r>
+      <w:r>
+        <w:rPr>
+          <w:sz w:val="28"/>
+          <w:szCs w:val="28"/>
+          <w:lang w:bidi="he-IL"/>
+        </w:rPr>
+        <w:t xml:space="preserve"> sure that all pages share the same clean and user-friendly design.</w:t>
+      </w:r>
+      <w:r>
+        <w:rPr>
+          <w:sz w:val="28"/>
+          <w:szCs w:val="28"/>
+          <w:lang w:bidi="he-IL"/>
+        </w:rPr>
+        <w:br/>
+      </w:r>
+      <w:r>
+        <w:rPr>
+          <w:sz w:val="28"/>
+          <w:szCs w:val="28"/>
+          <w:lang w:bidi="he-IL"/>
+        </w:rPr>
+        <w:t>Afterwards</w:t>
+      </w:r>
+      <w:r>
+        <w:rPr>
+          <w:sz w:val="28"/>
+          <w:szCs w:val="28"/>
+          <w:lang w:bidi="he-IL"/>
+        </w:rPr>
+        <w:t xml:space="preserve">, </w:t>
+      </w:r>
+      <w:r>
+        <w:rPr>
+          <w:sz w:val="28"/>
+          <w:szCs w:val="28"/>
+          <w:lang w:bidi="he-IL"/>
+        </w:rPr>
+        <w:t>I consistently improved the project by adding</w:t>
+      </w:r>
+      <w:r>
+        <w:rPr>
+          <w:sz w:val="28"/>
+          <w:szCs w:val="28"/>
+          <w:lang w:bidi="he-IL"/>
+        </w:rPr>
+        <w:t>:</w:t>
+      </w:r>
+      <w:r>
+        <w:rPr>
+          <w:sz w:val="28"/>
+          <w:szCs w:val="28"/>
+          <w:lang w:bidi="he-IL"/>
+        </w:rPr>
+        <w:t xml:space="preserve"> </w:t>
+      </w:r>
+      <w:r>
+        <w:rPr>
+          <w:sz w:val="28"/>
+          <w:szCs w:val="28"/>
+          <w:lang w:bidi="he-IL"/>
+        </w:rPr>
+        <w:t xml:space="preserve">car </w:t>
+      </w:r>
+      <w:r>
+        <w:rPr>
+          <w:sz w:val="28"/>
+          <w:szCs w:val="28"/>
+          <w:lang w:bidi="he-IL"/>
+        </w:rPr>
+        <w:t>database</w:t>
+      </w:r>
+      <w:r>
+        <w:rPr>
+          <w:sz w:val="28"/>
+          <w:szCs w:val="28"/>
+          <w:lang w:bidi="he-IL"/>
+        </w:rPr>
+        <w:t xml:space="preserve"> (adding, editing</w:t>
+      </w:r>
+      <w:r>
+        <w:rPr>
+          <w:sz w:val="28"/>
+          <w:szCs w:val="28"/>
+          <w:lang w:bidi="he-IL"/>
+        </w:rPr>
+        <w:t>, deleting, with image upload (optional)</w:t>
+      </w:r>
+      <w:r>
+        <w:rPr>
+          <w:sz w:val="28"/>
+          <w:szCs w:val="28"/>
+          <w:lang w:bidi="he-IL"/>
+        </w:rPr>
+        <w:t>), comments on cars, private messaging betwe</w:t>
+      </w:r>
+      <w:r>
+        <w:rPr>
+          <w:sz w:val="28"/>
+          <w:szCs w:val="28"/>
+          <w:lang w:bidi="he-IL"/>
+        </w:rPr>
+        <w:t>en users, and admin management.</w:t>
+      </w:r>
+      <w:r>
+        <w:rPr>
+          <w:sz w:val="28"/>
+          <w:szCs w:val="28"/>
+          <w:lang w:bidi="he-IL"/>
+        </w:rPr>
+        <w:br/>
+      </w:r>
+      <w:r>
+        <w:rPr>
+          <w:sz w:val="28"/>
+          <w:szCs w:val="28"/>
+          <w:lang w:bidi="he-IL"/>
+        </w:rPr>
+        <w:t>My</w:t>
+      </w:r>
+      <w:r>
+        <w:rPr>
+          <w:sz w:val="28"/>
+          <w:szCs w:val="28"/>
+          <w:lang w:bidi="he-IL"/>
+        </w:rPr>
+        <w:t xml:space="preserve"> last 2 u</w:t>
+      </w:r>
+      <w:r>
+        <w:rPr>
+          <w:sz w:val="28"/>
+          <w:szCs w:val="28"/>
+          <w:lang w:bidi="he-IL"/>
+        </w:rPr>
+        <w:t>pdates are related to passwords,</w:t>
+      </w:r>
+      <w:r>
+        <w:rPr>
+          <w:sz w:val="28"/>
+          <w:szCs w:val="28"/>
+          <w:lang w:bidi="he-IL"/>
+        </w:rPr>
+        <w:br/>
+      </w:r>
+      <w:r>
+        <w:rPr>
+          <w:sz w:val="28"/>
+          <w:szCs w:val="28"/>
+          <w:lang w:bidi="he-IL"/>
+        </w:rPr>
+        <w:t>One update is to require a strong password upon registration</w:t>
+      </w:r>
+      <w:r>
+        <w:rPr>
+          <w:sz w:val="28"/>
+          <w:szCs w:val="28"/>
+          <w:lang w:bidi="he-IL"/>
+        </w:rPr>
+        <w:t xml:space="preserve"> (</w:t>
+      </w:r>
+      <w:r>
+        <w:rPr>
+          <w:sz w:val="28"/>
+          <w:szCs w:val="28"/>
+          <w:lang w:bidi="he-IL"/>
+        </w:rPr>
+        <w:t>At least 8 characters where at least one of the characters is a number, a capital letter and a symbol</w:t>
+      </w:r>
+      <w:r>
+        <w:rPr>
+          <w:sz w:val="28"/>
+          <w:szCs w:val="28"/>
+          <w:lang w:bidi="he-IL"/>
+        </w:rPr>
+        <w:t>)</w:t>
+      </w:r>
+      <w:r>
+        <w:rPr>
+          <w:sz w:val="28"/>
+          <w:szCs w:val="28"/>
+          <w:lang w:bidi="he-IL"/>
+        </w:rPr>
+        <w:br/>
+      </w:r>
+      <w:r>
+        <w:rPr>
+          <w:sz w:val="28"/>
+          <w:szCs w:val="28"/>
+          <w:lang w:bidi="he-IL"/>
+        </w:rPr>
+        <w:lastRenderedPageBreak/>
+        <w:t>and the other is to delete the admin password from the code</w:t>
+      </w:r>
+      <w:r>
+        <w:rPr>
+          <w:sz w:val="28"/>
+          <w:szCs w:val="28"/>
+          <w:lang w:bidi="he-IL"/>
+        </w:rPr>
+        <w:t>.</w:t>
+      </w:r>
+      <w:r>
+        <w:rPr>
+          <w:sz w:val="28"/>
+          <w:szCs w:val="28"/>
+          <w:lang w:bidi="he-IL"/>
+        </w:rPr>
+        <w:br/>
+      </w:r>
+      <w:r>
+        <w:rPr>
+          <w:sz w:val="28"/>
+          <w:szCs w:val="28"/>
+          <w:lang w:bidi="he-IL"/>
+        </w:rPr>
+        <w:t>The backend exposes RESTful routes while the frontend interacts with them using fetch().</w:t>
+      </w:r>
+      <w:r>
+        <w:rPr>
+          <w:sz w:val="28"/>
+          <w:szCs w:val="28"/>
+          <w:lang w:bidi="he-IL"/>
+        </w:rPr>
+        <w:br/>
+      </w:r>
+      <w:r>
+        <w:rPr>
+          <w:sz w:val="28"/>
+          <w:szCs w:val="28"/>
+          <w:lang w:bidi="he-IL"/>
+        </w:rPr>
+        <w:t>I did tests after every small update.</w:t>
+      </w:r>
+      <w:r>
+        <w:rPr>
+          <w:sz w:val="28"/>
+          <w:szCs w:val="28"/>
+          <w:lang w:bidi="he-IL"/>
+        </w:rPr>
+        <w:br/>
+      </w:r>
+      <w:r>
+        <w:rPr>
+          <w:sz w:val="28"/>
+          <w:szCs w:val="28"/>
+          <w:lang w:bidi="he-IL"/>
+        </w:rPr>
+        <w:t>Every time I changed something, I immediately restart</w:t>
+      </w:r>
+      <w:r>
+        <w:rPr>
+          <w:sz w:val="28"/>
+          <w:szCs w:val="28"/>
+          <w:lang w:bidi="he-IL"/>
+        </w:rPr>
+        <w:t>ed</w:t>
+      </w:r>
+      <w:r>
+        <w:rPr>
+          <w:sz w:val="28"/>
+          <w:szCs w:val="28"/>
+          <w:lang w:bidi="he-IL"/>
+        </w:rPr>
+        <w:t xml:space="preserve"> the server to check if the update I made actually worked well and </w:t>
+      </w:r>
+      <w:r>
+        <w:rPr>
+          <w:sz w:val="28"/>
+          <w:szCs w:val="28"/>
+          <w:lang w:bidi="he-IL"/>
+        </w:rPr>
+        <w:t>worked as I want</w:t>
+      </w:r>
+      <w:r>
+        <w:rPr>
+          <w:sz w:val="28"/>
+          <w:szCs w:val="28"/>
+          <w:lang w:bidi="he-IL"/>
+        </w:rPr>
+        <w:t>.</w:t>
+      </w:r>
+      <w:r>
+        <w:rPr>
+          <w:sz w:val="28"/>
+          <w:szCs w:val="28"/>
+          <w:lang w:bidi="he-IL"/>
+        </w:rPr>
+        <w:br/>
       </w:r>
     </w:p>
     <w:p>
       <w:pPr>
-        <w:rPr>
-          <w:sz w:val="28"/>
-          <w:szCs w:val="28"/>
+        <w:jc w:val="center"/>
+        <w:rPr>
           <w:lang w:bidi="he-IL"/>
         </w:rPr>
       </w:pPr>
-      <w:r>
+    </w:p>
+    <w:p>
+      <w:pPr>
+        <w:jc w:val="center"/>
         <w:rPr>
           <w:rFonts w:asciiTheme="majorHAnsi" w:eastAsiaTheme="majorEastAsia" w:hAnsiTheme="majorHAnsi" w:cstheme="majorBidi"/>
           <w:b/>
@@ -589,339 +1187,10 @@
           <w:sz w:val="44"/>
           <w:szCs w:val="44"/>
         </w:rPr>
-        <w:br/>
-      </w:r>
-      <w:r>
-        <w:rPr>
-          <w:sz w:val="28"/>
-          <w:szCs w:val="28"/>
-          <w:lang w:bidi="he-IL"/>
-        </w:rPr>
-        <w:t>The system was de</w:t>
-      </w:r>
-      <w:bookmarkStart w:id="0" w:name="_GoBack"/>
-      <w:bookmarkEnd w:id="0"/>
-      <w:r>
-        <w:rPr>
-          <w:sz w:val="28"/>
-          <w:szCs w:val="28"/>
-          <w:lang w:bidi="he-IL"/>
-        </w:rPr>
-        <w:t xml:space="preserve">signed around three main models: User, Car, and Message. </w:t>
-      </w:r>
-      <w:r>
-        <w:rPr>
-          <w:sz w:val="28"/>
-          <w:szCs w:val="28"/>
-          <w:lang w:bidi="he-IL"/>
-        </w:rPr>
-        <w:br/>
-        <w:t>I</w:t>
-      </w:r>
-      <w:r>
-        <w:rPr>
-          <w:sz w:val="28"/>
-          <w:szCs w:val="28"/>
-          <w:lang w:bidi="he-IL"/>
-        </w:rPr>
-        <w:t xml:space="preserve"> planned the implementation in stages: </w:t>
-      </w:r>
-      <w:r>
-        <w:rPr>
-          <w:sz w:val="28"/>
-          <w:szCs w:val="28"/>
-          <w:lang w:bidi="he-IL"/>
-        </w:rPr>
-        <w:br/>
-      </w:r>
-      <w:r>
-        <w:rPr>
-          <w:sz w:val="28"/>
-          <w:szCs w:val="28"/>
-          <w:lang w:bidi="he-IL"/>
-        </w:rPr>
-        <w:t xml:space="preserve">First </w:t>
-      </w:r>
-      <w:r>
-        <w:rPr>
-          <w:sz w:val="28"/>
-          <w:szCs w:val="28"/>
-          <w:lang w:bidi="he-IL"/>
-        </w:rPr>
-        <w:t>I wrote a shallow server</w:t>
-      </w:r>
-      <w:r>
-        <w:rPr>
-          <w:sz w:val="28"/>
-          <w:szCs w:val="28"/>
-          <w:lang w:bidi="he-IL"/>
-        </w:rPr>
-        <w:t>.js</w:t>
-      </w:r>
-      <w:r>
-        <w:rPr>
-          <w:sz w:val="28"/>
-          <w:szCs w:val="28"/>
-          <w:lang w:bidi="he-IL"/>
-        </w:rPr>
-        <w:t xml:space="preserve"> file to connect to N</w:t>
-      </w:r>
-      <w:r>
-        <w:rPr>
-          <w:sz w:val="28"/>
-          <w:szCs w:val="28"/>
-          <w:lang w:bidi="he-IL"/>
-        </w:rPr>
-        <w:t>ode.js</w:t>
-      </w:r>
-      <w:r>
-        <w:rPr>
-          <w:sz w:val="28"/>
-          <w:szCs w:val="28"/>
-          <w:lang w:bidi="he-IL"/>
-        </w:rPr>
-        <w:t xml:space="preserve"> and </w:t>
-      </w:r>
-      <w:r>
-        <w:rPr>
-          <w:sz w:val="28"/>
-          <w:szCs w:val="28"/>
-          <w:lang w:bidi="he-IL"/>
-        </w:rPr>
-        <w:t>MongoDB</w:t>
-      </w:r>
-      <w:r>
-        <w:rPr>
-          <w:sz w:val="28"/>
-          <w:szCs w:val="28"/>
-          <w:lang w:bidi="he-IL"/>
-        </w:rPr>
-        <w:t>,</w:t>
-      </w:r>
-      <w:r>
-        <w:rPr>
-          <w:sz w:val="28"/>
-          <w:szCs w:val="28"/>
-          <w:lang w:bidi="he-IL"/>
-        </w:rPr>
-        <w:br/>
-      </w:r>
-      <w:r>
-        <w:rPr>
-          <w:sz w:val="28"/>
-          <w:szCs w:val="28"/>
-          <w:lang w:bidi="he-IL"/>
-        </w:rPr>
-        <w:t xml:space="preserve">then I wrote the files in the </w:t>
-      </w:r>
-      <w:r>
-        <w:rPr>
-          <w:sz w:val="28"/>
-          <w:szCs w:val="28"/>
-          <w:lang w:bidi="he-IL"/>
-        </w:rPr>
-        <w:t>public</w:t>
-      </w:r>
-      <w:r>
-        <w:rPr>
-          <w:sz w:val="28"/>
-          <w:szCs w:val="28"/>
-          <w:lang w:bidi="he-IL"/>
-        </w:rPr>
-        <w:t xml:space="preserve"> folder which are simple frontend files to see that something is running. </w:t>
-      </w:r>
-      <w:r>
-        <w:rPr>
-          <w:sz w:val="28"/>
-          <w:szCs w:val="28"/>
-          <w:lang w:bidi="he-IL"/>
-        </w:rPr>
-        <w:br/>
-      </w:r>
-      <w:r>
-        <w:rPr>
-          <w:sz w:val="28"/>
-          <w:szCs w:val="28"/>
-          <w:lang w:bidi="he-IL"/>
-        </w:rPr>
-        <w:t xml:space="preserve">After that I </w:t>
-      </w:r>
-      <w:r>
-        <w:rPr>
-          <w:sz w:val="28"/>
-          <w:szCs w:val="28"/>
-          <w:lang w:bidi="he-IL"/>
-        </w:rPr>
-        <w:t xml:space="preserve">started to </w:t>
-      </w:r>
-      <w:r>
-        <w:rPr>
-          <w:sz w:val="28"/>
-          <w:szCs w:val="28"/>
-          <w:lang w:bidi="he-IL"/>
-        </w:rPr>
-        <w:t>improved the server f</w:t>
-      </w:r>
-      <w:r>
-        <w:rPr>
-          <w:sz w:val="28"/>
-          <w:szCs w:val="28"/>
-          <w:lang w:bidi="he-IL"/>
-        </w:rPr>
-        <w:t xml:space="preserve">ile and created a user database with </w:t>
-      </w:r>
-      <w:r>
-        <w:rPr>
-          <w:sz w:val="28"/>
-          <w:szCs w:val="28"/>
-          <w:lang w:bidi="he-IL"/>
-        </w:rPr>
-        <w:t xml:space="preserve">user </w:t>
-      </w:r>
-      <w:r>
-        <w:rPr>
-          <w:sz w:val="28"/>
-          <w:szCs w:val="28"/>
-          <w:lang w:bidi="he-IL"/>
-        </w:rPr>
-        <w:t>authentication (register, login).</w:t>
-      </w:r>
-      <w:r>
-        <w:rPr>
-          <w:sz w:val="28"/>
-          <w:szCs w:val="28"/>
-          <w:lang w:bidi="he-IL"/>
-        </w:rPr>
-        <w:br/>
-      </w:r>
-      <w:r>
-        <w:rPr>
-          <w:sz w:val="28"/>
-          <w:szCs w:val="28"/>
-          <w:lang w:bidi="he-IL"/>
-        </w:rPr>
-        <w:t>car listings (adding, editing, deleting, with optional images), comments on cars, private messaging betwe</w:t>
-      </w:r>
-      <w:r>
-        <w:rPr>
-          <w:sz w:val="28"/>
-          <w:szCs w:val="28"/>
-          <w:lang w:bidi="he-IL"/>
-        </w:rPr>
-        <w:t>en users, and admin management.</w:t>
-      </w:r>
-      <w:r>
-        <w:rPr>
-          <w:sz w:val="28"/>
-          <w:szCs w:val="28"/>
-          <w:lang w:bidi="he-IL"/>
-        </w:rPr>
-        <w:br/>
-      </w:r>
-      <w:r>
-        <w:rPr>
-          <w:sz w:val="28"/>
-          <w:szCs w:val="28"/>
-          <w:lang w:bidi="he-IL"/>
-        </w:rPr>
-        <w:t>And my last 2 u</w:t>
-      </w:r>
-      <w:r>
-        <w:rPr>
-          <w:sz w:val="28"/>
-          <w:szCs w:val="28"/>
-          <w:lang w:bidi="he-IL"/>
-        </w:rPr>
-        <w:t>pdates are related to passwords,</w:t>
-      </w:r>
-      <w:r>
-        <w:rPr>
-          <w:sz w:val="28"/>
-          <w:szCs w:val="28"/>
-          <w:lang w:bidi="he-IL"/>
-        </w:rPr>
-        <w:br/>
-      </w:r>
-      <w:r>
-        <w:rPr>
-          <w:sz w:val="28"/>
-          <w:szCs w:val="28"/>
-          <w:lang w:bidi="he-IL"/>
-        </w:rPr>
-        <w:t>One update is to require a strong password upon registration</w:t>
-      </w:r>
-      <w:r>
-        <w:rPr>
-          <w:sz w:val="28"/>
-          <w:szCs w:val="28"/>
-          <w:lang w:bidi="he-IL"/>
-        </w:rPr>
-        <w:t xml:space="preserve"> (</w:t>
-      </w:r>
-      <w:r>
-        <w:rPr>
-          <w:sz w:val="28"/>
-          <w:szCs w:val="28"/>
-          <w:lang w:bidi="he-IL"/>
-        </w:rPr>
-        <w:t>At least 8 characters where at least one of the characters is a number, a capital letter and a symbol</w:t>
-      </w:r>
-      <w:r>
-        <w:rPr>
-          <w:sz w:val="28"/>
-          <w:szCs w:val="28"/>
-          <w:lang w:bidi="he-IL"/>
-        </w:rPr>
-        <w:t>)</w:t>
-      </w:r>
-      <w:r>
-        <w:rPr>
-          <w:sz w:val="28"/>
-          <w:szCs w:val="28"/>
-          <w:lang w:bidi="he-IL"/>
-        </w:rPr>
-        <w:br/>
-      </w:r>
-      <w:r>
-        <w:rPr>
-          <w:sz w:val="28"/>
-          <w:szCs w:val="28"/>
-          <w:lang w:bidi="he-IL"/>
-        </w:rPr>
-        <w:t>and the other is to delete the admin password from the code</w:t>
-      </w:r>
-      <w:r>
-        <w:rPr>
-          <w:sz w:val="28"/>
-          <w:szCs w:val="28"/>
-          <w:lang w:bidi="he-IL"/>
-        </w:rPr>
-        <w:t>.</w:t>
-      </w:r>
-      <w:r>
-        <w:rPr>
-          <w:sz w:val="28"/>
-          <w:szCs w:val="28"/>
-          <w:lang w:bidi="he-IL"/>
-        </w:rPr>
-        <w:br/>
-      </w:r>
-      <w:r>
-        <w:rPr>
-          <w:sz w:val="28"/>
-          <w:szCs w:val="28"/>
-          <w:lang w:bidi="he-IL"/>
-        </w:rPr>
-        <w:t>The backend exposes RESTful routes while the frontend interacts with them using fetch().</w:t>
-      </w:r>
-    </w:p>
-    <w:p>
-      <w:pPr>
-        <w:jc w:val="center"/>
-        <w:rPr>
-          <w:lang w:bidi="he-IL"/>
-        </w:rPr>
       </w:pPr>
+      <w:r>
+        <w:br/>
+      </w:r>
       <w:r>
         <w:rPr>
           <w:rFonts w:asciiTheme="majorHAnsi" w:eastAsiaTheme="majorEastAsia" w:hAnsiTheme="majorHAnsi" w:cstheme="majorBidi"/>
@@ -931,20 +1200,662 @@
           <w:sz w:val="44"/>
           <w:szCs w:val="44"/>
         </w:rPr>
+        <w:t>4.</w:t>
+      </w:r>
+      <w:r>
+        <w:t xml:space="preserve"> </w:t>
+      </w:r>
+      <w:r>
+        <w:rPr>
+          <w:rFonts w:asciiTheme="majorHAnsi" w:eastAsiaTheme="majorEastAsia" w:hAnsiTheme="majorHAnsi" w:cstheme="majorBidi"/>
+          <w:b/>
+          <w:bCs/>
+          <w:color w:val="2E74B5" w:themeColor="accent1" w:themeShade="BF"/>
+          <w:sz w:val="44"/>
+          <w:szCs w:val="44"/>
+        </w:rPr>
+        <w:t>What I learned during the project</w:t>
+      </w:r>
+    </w:p>
+    <w:p>
+      <w:pPr>
+        <w:rPr>
+          <w:rFonts w:hint="cs"/>
+          <w:sz w:val="28"/>
+          <w:szCs w:val="28"/>
+          <w:rtl/>
+          <w:lang w:bidi="he-IL"/>
+        </w:rPr>
+      </w:pPr>
+      <w:r>
+        <w:rPr>
+          <w:rFonts w:asciiTheme="majorHAnsi" w:eastAsiaTheme="majorEastAsia" w:hAnsiTheme="majorHAnsi" w:cstheme="majorBidi"/>
+          <w:b/>
+          <w:bCs/>
+          <w:color w:val="2E74B5" w:themeColor="accent1" w:themeShade="BF"/>
+          <w:sz w:val="44"/>
+          <w:szCs w:val="44"/>
+        </w:rPr>
+        <w:br/>
+      </w:r>
+      <w:r>
+        <w:rPr>
+          <w:sz w:val="28"/>
+          <w:szCs w:val="28"/>
+          <w:lang w:bidi="he-IL"/>
+        </w:rPr>
+        <w:t>asdasd</w:t>
+      </w:r>
+      <w:r>
+        <w:rPr>
+          <w:sz w:val="28"/>
+          <w:szCs w:val="28"/>
+          <w:lang w:bidi="he-IL"/>
+        </w:rPr>
         <w:br/>
       </w:r>
     </w:p>
     <w:p>
       <w:pPr>
         <w:jc w:val="center"/>
+        <w:rPr>
+          <w:rFonts w:asciiTheme="majorHAnsi" w:eastAsiaTheme="majorEastAsia" w:hAnsiTheme="majorHAnsi" w:cstheme="majorBidi"/>
+          <w:b/>
+          <w:bCs/>
+          <w:color w:val="2E74B5" w:themeColor="accent1" w:themeShade="BF"/>
+          <w:sz w:val="44"/>
+          <w:szCs w:val="44"/>
+        </w:rPr>
       </w:pPr>
       <w:r>
+        <w:br/>
+      </w:r>
+      <w:r>
+        <w:rPr>
+          <w:rFonts w:asciiTheme="majorHAnsi" w:eastAsiaTheme="majorEastAsia" w:hAnsiTheme="majorHAnsi" w:cstheme="majorBidi"/>
+          <w:b/>
+          <w:bCs/>
+          <w:color w:val="2E74B5" w:themeColor="accent1" w:themeShade="BF"/>
+          <w:sz w:val="44"/>
+          <w:szCs w:val="44"/>
+        </w:rPr>
+        <w:t>4.</w:t>
+      </w:r>
+      <w:r>
+        <w:t xml:space="preserve"> </w:t>
+      </w:r>
+      <w:r>
+        <w:rPr>
+          <w:rFonts w:asciiTheme="majorHAnsi" w:eastAsiaTheme="majorEastAsia" w:hAnsiTheme="majorHAnsi" w:cstheme="majorBidi"/>
+          <w:b/>
+          <w:bCs/>
+          <w:color w:val="2E74B5" w:themeColor="accent1" w:themeShade="BF"/>
+          <w:sz w:val="44"/>
+          <w:szCs w:val="44"/>
+        </w:rPr>
+        <w:t>ChatGPT</w:t>
+      </w:r>
+    </w:p>
+    <w:p>
+      <w:pPr>
+        <w:rPr>
+          <w:sz w:val="28"/>
+          <w:szCs w:val="28"/>
+          <w:lang w:bidi="he-IL"/>
+        </w:rPr>
+      </w:pPr>
+      <w:r>
+        <w:rPr>
+          <w:rFonts w:asciiTheme="majorHAnsi" w:eastAsiaTheme="majorEastAsia" w:hAnsiTheme="majorHAnsi" w:cstheme="majorBidi"/>
+          <w:b/>
+          <w:bCs/>
+          <w:color w:val="2E74B5" w:themeColor="accent1" w:themeShade="BF"/>
+          <w:sz w:val="44"/>
+          <w:szCs w:val="44"/>
+        </w:rPr>
+        <w:br/>
+      </w:r>
+      <w:r>
+        <w:rPr>
+          <w:sz w:val="28"/>
+          <w:szCs w:val="28"/>
+          <w:lang w:bidi="he-IL"/>
+        </w:rPr>
+        <w:t xml:space="preserve">To be completely honest, ChatGPT was a </w:t>
+      </w:r>
+      <w:r>
+        <w:rPr>
+          <w:sz w:val="28"/>
+          <w:szCs w:val="28"/>
+          <w:lang w:bidi="he-IL"/>
+        </w:rPr>
+        <w:t>great</w:t>
+      </w:r>
+      <w:r>
+        <w:rPr>
+          <w:sz w:val="28"/>
+          <w:szCs w:val="28"/>
+          <w:lang w:bidi="he-IL"/>
+        </w:rPr>
+        <w:t xml:space="preserve"> help throughout this project. I worked with it continuously, and it guided me through many challenges I encountered. </w:t>
+      </w:r>
+      <w:r>
+        <w:rPr>
+          <w:sz w:val="28"/>
+          <w:szCs w:val="28"/>
+          <w:lang w:bidi="he-IL"/>
+        </w:rPr>
+        <w:br/>
+      </w:r>
+      <w:r>
+        <w:rPr>
+          <w:sz w:val="28"/>
+          <w:szCs w:val="28"/>
+          <w:lang w:bidi="he-IL"/>
+        </w:rPr>
+        <w:t>For example, it helped me implement the image upload feature with a preview</w:t>
+      </w:r>
+      <w:r>
+        <w:rPr>
+          <w:sz w:val="28"/>
+          <w:szCs w:val="28"/>
+          <w:lang w:bidi="he-IL"/>
+        </w:rPr>
+        <w:t xml:space="preserve"> (user can see how the image will be)</w:t>
+      </w:r>
+      <w:r>
+        <w:rPr>
+          <w:sz w:val="28"/>
+          <w:szCs w:val="28"/>
+          <w:lang w:bidi="he-IL"/>
+        </w:rPr>
+        <w:t xml:space="preserve"> before adding a car, and it also </w:t>
+      </w:r>
+      <w:r>
+        <w:rPr>
+          <w:sz w:val="28"/>
+          <w:szCs w:val="28"/>
+          <w:lang w:bidi="he-IL"/>
+        </w:rPr>
+        <w:t xml:space="preserve">helped </w:t>
+      </w:r>
+      <w:r>
+        <w:rPr>
+          <w:sz w:val="28"/>
+          <w:szCs w:val="28"/>
+          <w:lang w:bidi="he-IL"/>
+        </w:rPr>
+        <w:t xml:space="preserve">me </w:t>
+      </w:r>
+      <w:r>
+        <w:rPr>
+          <w:sz w:val="28"/>
+          <w:szCs w:val="28"/>
+          <w:lang w:bidi="he-IL"/>
+        </w:rPr>
+        <w:t>to</w:t>
+      </w:r>
+      <w:r>
+        <w:rPr>
+          <w:sz w:val="28"/>
+          <w:szCs w:val="28"/>
+          <w:lang w:bidi="he-IL"/>
+        </w:rPr>
+        <w:t xml:space="preserve"> </w:t>
+      </w:r>
+      <w:r>
+        <w:rPr>
+          <w:sz w:val="28"/>
+          <w:szCs w:val="28"/>
+          <w:lang w:bidi="he-IL"/>
+        </w:rPr>
+        <w:t>connect</w:t>
+      </w:r>
+      <w:r>
+        <w:rPr>
+          <w:sz w:val="28"/>
+          <w:szCs w:val="28"/>
+          <w:lang w:bidi="he-IL"/>
+        </w:rPr>
+        <w:t xml:space="preserve"> each uploaded car to t</w:t>
+      </w:r>
+      <w:r>
+        <w:rPr>
+          <w:sz w:val="28"/>
+          <w:szCs w:val="28"/>
+          <w:lang w:bidi="he-IL"/>
+        </w:rPr>
+        <w:t>he specific user who created it</w:t>
+      </w:r>
+      <w:r>
+        <w:rPr>
+          <w:sz w:val="28"/>
+          <w:szCs w:val="28"/>
+          <w:lang w:bidi="he-IL"/>
+        </w:rPr>
+        <w:t xml:space="preserve">. </w:t>
+      </w:r>
+      <w:r>
+        <w:rPr>
+          <w:sz w:val="28"/>
+          <w:szCs w:val="28"/>
+          <w:lang w:bidi="he-IL"/>
+        </w:rPr>
+        <w:br/>
+      </w:r>
+      <w:r>
+        <w:rPr>
+          <w:sz w:val="28"/>
+          <w:szCs w:val="28"/>
+          <w:lang w:bidi="he-IL"/>
+        </w:rPr>
+        <w:t xml:space="preserve">It was also very helpful in building the </w:t>
+      </w:r>
+      <w:r>
+        <w:rPr>
+          <w:sz w:val="28"/>
+          <w:szCs w:val="28"/>
+          <w:lang w:bidi="he-IL"/>
+        </w:rPr>
+        <w:t>chat</w:t>
+      </w:r>
+      <w:r>
+        <w:rPr>
+          <w:sz w:val="28"/>
+          <w:szCs w:val="28"/>
+          <w:lang w:bidi="he-IL"/>
+        </w:rPr>
+        <w:t xml:space="preserve"> functionality for each car</w:t>
+      </w:r>
+      <w:r>
+        <w:rPr>
+          <w:sz w:val="28"/>
+          <w:szCs w:val="28"/>
+          <w:lang w:bidi="he-IL"/>
+        </w:rPr>
+        <w:t xml:space="preserve"> in the web-site</w:t>
+      </w:r>
+      <w:r>
+        <w:rPr>
+          <w:sz w:val="28"/>
+          <w:szCs w:val="28"/>
+          <w:lang w:bidi="he-IL"/>
+        </w:rPr>
+        <w:t xml:space="preserve">, as well as in setting up the initial MongoDB connection and configuring GitHub integration so I could update directly from the terminal instead of manually. </w:t>
+      </w:r>
+      <w:r>
+        <w:rPr>
+          <w:sz w:val="28"/>
+          <w:szCs w:val="28"/>
+          <w:lang w:bidi="he-IL"/>
+        </w:rPr>
+        <w:br/>
+      </w:r>
+      <w:r>
+        <w:rPr>
+          <w:sz w:val="28"/>
+          <w:szCs w:val="28"/>
+          <w:lang w:bidi="he-IL"/>
+        </w:rPr>
+        <w:t>ChatGPT</w:t>
+      </w:r>
+      <w:r>
+        <w:rPr>
+          <w:sz w:val="28"/>
+          <w:szCs w:val="28"/>
+          <w:lang w:bidi="he-IL"/>
+        </w:rPr>
+        <w:t xml:space="preserve"> saved me a </w:t>
+      </w:r>
+      <w:r>
+        <w:rPr>
+          <w:sz w:val="28"/>
+          <w:szCs w:val="28"/>
+          <w:lang w:bidi="he-IL"/>
+        </w:rPr>
+        <w:t>lot</w:t>
+      </w:r>
+      <w:r>
+        <w:rPr>
+          <w:sz w:val="28"/>
+          <w:szCs w:val="28"/>
+          <w:lang w:bidi="he-IL"/>
+        </w:rPr>
+        <w:t xml:space="preserve"> of time: whenever I wanted to add something new to the project</w:t>
+      </w:r>
+      <w:r>
+        <w:rPr>
+          <w:sz w:val="28"/>
+          <w:szCs w:val="28"/>
+          <w:lang w:bidi="he-IL"/>
+        </w:rPr>
+        <w:t xml:space="preserve"> and</w:t>
+      </w:r>
+      <w:r>
+        <w:rPr>
+          <w:sz w:val="28"/>
+          <w:szCs w:val="28"/>
+          <w:lang w:bidi="he-IL"/>
+        </w:rPr>
+        <w:t xml:space="preserve"> I didn’t know how to implement</w:t>
+      </w:r>
+      <w:r>
+        <w:rPr>
+          <w:sz w:val="28"/>
+          <w:szCs w:val="28"/>
+          <w:lang w:bidi="he-IL"/>
+        </w:rPr>
+        <w:t xml:space="preserve"> it</w:t>
+      </w:r>
+      <w:r>
+        <w:rPr>
+          <w:sz w:val="28"/>
+          <w:szCs w:val="28"/>
+          <w:lang w:bidi="he-IL"/>
+        </w:rPr>
+        <w:t xml:space="preserve">, I simply asked ChatGPT, and it taught me the subject I needed with clear, step-by-step explanations. I feel that </w:t>
+      </w:r>
+      <w:r>
+        <w:rPr>
+          <w:sz w:val="28"/>
+          <w:szCs w:val="28"/>
+          <w:lang w:bidi="he-IL"/>
+        </w:rPr>
+        <w:t>ChatGPT</w:t>
+      </w:r>
+      <w:r>
+        <w:rPr>
+          <w:sz w:val="28"/>
+          <w:szCs w:val="28"/>
+          <w:lang w:bidi="he-IL"/>
+        </w:rPr>
+        <w:t xml:space="preserve"> helped me truly understand how </w:t>
+      </w:r>
+      <w:r>
+        <w:rPr>
+          <w:sz w:val="28"/>
+          <w:szCs w:val="28"/>
+          <w:lang w:bidi="he-IL"/>
+        </w:rPr>
+        <w:t xml:space="preserve">the </w:t>
+      </w:r>
+      <w:r>
+        <w:rPr>
+          <w:sz w:val="28"/>
+          <w:szCs w:val="28"/>
+          <w:lang w:bidi="he-IL"/>
+        </w:rPr>
         <w:lastRenderedPageBreak/>
-        <w:br/>
-      </w:r>
-      <w:r>
-        <w:br/>
-      </w:r>
+        <w:t>subjects I ask ab</w:t>
+      </w:r>
+      <w:bookmarkStart w:id="0" w:name="_GoBack"/>
+      <w:bookmarkEnd w:id="0"/>
+      <w:r>
+        <w:rPr>
+          <w:sz w:val="28"/>
+          <w:szCs w:val="28"/>
+          <w:lang w:bidi="he-IL"/>
+        </w:rPr>
+        <w:t>out</w:t>
+      </w:r>
+      <w:r>
+        <w:rPr>
+          <w:sz w:val="28"/>
+          <w:szCs w:val="28"/>
+          <w:lang w:bidi="he-IL"/>
+        </w:rPr>
+        <w:t xml:space="preserve"> works. Even after ChatGPT assisted me in writing</w:t>
+      </w:r>
+      <w:r>
+        <w:rPr>
+          <w:sz w:val="28"/>
+          <w:szCs w:val="28"/>
+          <w:lang w:bidi="he-IL"/>
+        </w:rPr>
+        <w:t xml:space="preserve"> the code of</w:t>
+      </w:r>
+      <w:r>
+        <w:rPr>
+          <w:sz w:val="28"/>
+          <w:szCs w:val="28"/>
+          <w:lang w:bidi="he-IL"/>
+        </w:rPr>
+        <w:t xml:space="preserve"> something, if I wanted to make changes later, I was able to do so entirely on my own.</w:t>
+      </w:r>
+    </w:p>
+    <w:p/>
+    <w:p/>
+    <w:p>
+      <w:pPr>
+        <w:jc w:val="center"/>
+        <w:rPr>
+          <w:rFonts w:asciiTheme="majorHAnsi" w:eastAsiaTheme="majorEastAsia" w:hAnsiTheme="majorHAnsi" w:cstheme="majorBidi"/>
+          <w:b/>
+          <w:bCs/>
+          <w:color w:val="2E74B5" w:themeColor="accent1" w:themeShade="BF"/>
+          <w:sz w:val="44"/>
+          <w:szCs w:val="44"/>
+        </w:rPr>
+      </w:pPr>
+      <w:r>
+        <w:rPr>
+          <w:rFonts w:asciiTheme="majorHAnsi" w:eastAsiaTheme="majorEastAsia" w:hAnsiTheme="majorHAnsi" w:cstheme="majorBidi"/>
+          <w:b/>
+          <w:bCs/>
+          <w:color w:val="2E74B5" w:themeColor="accent1" w:themeShade="BF"/>
+          <w:sz w:val="44"/>
+          <w:szCs w:val="44"/>
+        </w:rPr>
+        <w:t>4.</w:t>
+      </w:r>
+      <w:r>
+        <w:t xml:space="preserve"> </w:t>
+      </w:r>
+      <w:r>
+        <w:rPr>
+          <w:rFonts w:ascii="Arial" w:hAnsi="Arial" w:cs="Arial"/>
+          <w:color w:val="222222"/>
+          <w:shd w:val="clear" w:color="auto" w:fill="FFFFFF"/>
+        </w:rPr>
+        <w:t> </w:t>
+      </w:r>
+      <w:r>
+        <w:rPr>
+          <w:rFonts w:asciiTheme="majorHAnsi" w:eastAsiaTheme="majorEastAsia" w:hAnsiTheme="majorHAnsi" w:cstheme="majorBidi"/>
+          <w:b/>
+          <w:bCs/>
+          <w:color w:val="2E74B5" w:themeColor="accent1" w:themeShade="BF"/>
+          <w:sz w:val="44"/>
+          <w:szCs w:val="44"/>
+        </w:rPr>
+        <w:t xml:space="preserve">if </w:t>
+      </w:r>
+      <w:r>
+        <w:rPr>
+          <w:rFonts w:asciiTheme="majorHAnsi" w:eastAsiaTheme="majorEastAsia" w:hAnsiTheme="majorHAnsi" w:cstheme="majorBidi"/>
+          <w:b/>
+          <w:bCs/>
+          <w:color w:val="2E74B5" w:themeColor="accent1" w:themeShade="BF"/>
+          <w:sz w:val="44"/>
+          <w:szCs w:val="44"/>
+        </w:rPr>
+        <w:t>I</w:t>
+      </w:r>
+      <w:r>
+        <w:rPr>
+          <w:rFonts w:asciiTheme="majorHAnsi" w:eastAsiaTheme="majorEastAsia" w:hAnsiTheme="majorHAnsi" w:cstheme="majorBidi"/>
+          <w:b/>
+          <w:bCs/>
+          <w:color w:val="2E74B5" w:themeColor="accent1" w:themeShade="BF"/>
+          <w:sz w:val="44"/>
+          <w:szCs w:val="44"/>
+        </w:rPr>
+        <w:t xml:space="preserve"> </w:t>
+      </w:r>
+      <w:r>
+        <w:rPr>
+          <w:rFonts w:asciiTheme="majorHAnsi" w:eastAsiaTheme="majorEastAsia" w:hAnsiTheme="majorHAnsi" w:cstheme="majorBidi"/>
+          <w:b/>
+          <w:bCs/>
+          <w:color w:val="2E74B5" w:themeColor="accent1" w:themeShade="BF"/>
+          <w:sz w:val="44"/>
+          <w:szCs w:val="44"/>
+        </w:rPr>
+        <w:t>had</w:t>
+      </w:r>
+      <w:r>
+        <w:rPr>
+          <w:rFonts w:asciiTheme="majorHAnsi" w:eastAsiaTheme="majorEastAsia" w:hAnsiTheme="majorHAnsi" w:cstheme="majorBidi"/>
+          <w:b/>
+          <w:bCs/>
+          <w:color w:val="2E74B5" w:themeColor="accent1" w:themeShade="BF"/>
+          <w:sz w:val="44"/>
+          <w:szCs w:val="44"/>
+        </w:rPr>
+        <w:t xml:space="preserve"> more time</w:t>
+      </w:r>
+    </w:p>
+    <w:p>
+      <w:r>
+        <w:rPr>
+          <w:rFonts w:asciiTheme="majorHAnsi" w:eastAsiaTheme="majorEastAsia" w:hAnsiTheme="majorHAnsi" w:cstheme="majorBidi"/>
+          <w:b/>
+          <w:bCs/>
+          <w:color w:val="2E74B5" w:themeColor="accent1" w:themeShade="BF"/>
+          <w:sz w:val="44"/>
+          <w:szCs w:val="44"/>
+        </w:rPr>
+        <w:br/>
+      </w:r>
+      <w:r>
+        <w:rPr>
+          <w:sz w:val="28"/>
+          <w:szCs w:val="28"/>
+          <w:lang w:bidi="he-IL"/>
+        </w:rPr>
+        <w:t xml:space="preserve">If I </w:t>
+      </w:r>
+      <w:r>
+        <w:rPr>
+          <w:sz w:val="28"/>
+          <w:szCs w:val="28"/>
+          <w:lang w:bidi="he-IL"/>
+        </w:rPr>
+        <w:t>had</w:t>
+      </w:r>
+      <w:r>
+        <w:rPr>
+          <w:sz w:val="28"/>
+          <w:szCs w:val="28"/>
+          <w:lang w:bidi="he-IL"/>
+        </w:rPr>
+        <w:t xml:space="preserve"> more time</w:t>
+      </w:r>
+      <w:r>
+        <w:rPr>
+          <w:sz w:val="28"/>
+          <w:szCs w:val="28"/>
+          <w:lang w:bidi="he-IL"/>
+        </w:rPr>
+        <w:t xml:space="preserve">, </w:t>
+      </w:r>
+      <w:r>
+        <w:rPr>
+          <w:sz w:val="28"/>
+          <w:szCs w:val="28"/>
+          <w:lang w:bidi="he-IL"/>
+        </w:rPr>
+        <w:t>I</w:t>
+      </w:r>
+      <w:r>
+        <w:rPr>
+          <w:sz w:val="28"/>
+          <w:szCs w:val="28"/>
+          <w:lang w:bidi="he-IL"/>
+        </w:rPr>
+        <w:t xml:space="preserve"> would like to add advanced search and filtering of cars, allowing users to quickly find vehicles by manufacturer, model, year</w:t>
+      </w:r>
+      <w:r>
+        <w:rPr>
+          <w:sz w:val="28"/>
+          <w:szCs w:val="28"/>
+          <w:lang w:bidi="he-IL"/>
+        </w:rPr>
+        <w:t xml:space="preserve"> and</w:t>
+      </w:r>
+      <w:r>
+        <w:rPr>
+          <w:sz w:val="28"/>
+          <w:szCs w:val="28"/>
+          <w:lang w:bidi="he-IL"/>
+        </w:rPr>
+        <w:t xml:space="preserve"> pr</w:t>
+      </w:r>
+      <w:r>
+        <w:rPr>
+          <w:sz w:val="28"/>
+          <w:szCs w:val="28"/>
+          <w:lang w:bidi="he-IL"/>
+        </w:rPr>
+        <w:t>ice range.</w:t>
+      </w:r>
+      <w:r>
+        <w:rPr>
+          <w:sz w:val="28"/>
+          <w:szCs w:val="28"/>
+          <w:lang w:bidi="he-IL"/>
+        </w:rPr>
+        <w:br/>
+      </w:r>
+      <w:r>
+        <w:rPr>
+          <w:sz w:val="28"/>
+          <w:szCs w:val="28"/>
+          <w:lang w:bidi="he-IL"/>
+        </w:rPr>
+        <w:t xml:space="preserve">Also </w:t>
+      </w:r>
+      <w:r>
+        <w:rPr>
+          <w:sz w:val="28"/>
+          <w:szCs w:val="28"/>
+          <w:lang w:bidi="he-IL"/>
+        </w:rPr>
+        <w:t>I would implement password encryption using bcrypt</w:t>
+      </w:r>
+      <w:r>
+        <w:rPr>
+          <w:sz w:val="28"/>
+          <w:szCs w:val="28"/>
+          <w:lang w:bidi="he-IL"/>
+        </w:rPr>
+        <w:t xml:space="preserve"> which storing</w:t>
+      </w:r>
+      <w:r>
+        <w:rPr>
+          <w:sz w:val="28"/>
+          <w:szCs w:val="28"/>
+          <w:lang w:bidi="he-IL"/>
+        </w:rPr>
+        <w:t xml:space="preserve"> hashing</w:t>
+      </w:r>
+      <w:r>
+        <w:rPr>
+          <w:sz w:val="28"/>
+          <w:szCs w:val="28"/>
+          <w:lang w:bidi="he-IL"/>
+        </w:rPr>
+        <w:t xml:space="preserve"> password instead of storing the password as is.</w:t>
+      </w:r>
+    </w:p>
+    <w:p>
+      <w:pPr>
+        <w:rPr>
+          <w:sz w:val="28"/>
+          <w:szCs w:val="28"/>
+          <w:lang w:bidi="he-IL"/>
+        </w:rPr>
+      </w:pPr>
     </w:p>
     <w:p>
       <w:pPr>
@@ -960,6 +1871,7 @@
           <w:szCs w:val="56"/>
           <w:u w:val="single"/>
           <w:rtl/>
+          <w:lang w:bidi="he-IL"/>
         </w:rPr>
       </w:pPr>
     </w:p>
